--- a/docs/Anmeldung2020e_Surname_Firstname.docx
+++ b/docs/Anmeldung2020e_Surname_Firstname.docx
@@ -167,7 +167,7 @@
         <w:rPr>
           <w:rFonts w:cs="Arial" w:ascii="Arial" w:hAnsi="Arial"/>
         </w:rPr>
-        <w:t>E-Mail: petra.boldt@gmx.net</w:t>
+        <w:t>E-Mail: lagerleitung@juhoefola.de</w:t>
       </w:r>
     </w:p>
     <w:p>
@@ -2498,7 +2498,7 @@
     <w:p>
       <w:pPr>
         <w:pStyle w:val="Normal"/>
-        <w:ind w:left="709" w:hanging="0"/>
+        <w:ind w:left="709" w:right="0" w:hanging="0"/>
         <w:rPr>
           <w:rFonts w:ascii="Arial" w:hAnsi="Arial" w:cs="Arial"/>
           <w:lang w:val="en-US"/>
@@ -2518,7 +2518,7 @@
     <w:p>
       <w:pPr>
         <w:pStyle w:val="Normal"/>
-        <w:ind w:left="709" w:hanging="0"/>
+        <w:ind w:left="709" w:right="0" w:hanging="0"/>
         <w:rPr>
           <w:rFonts w:ascii="Arial" w:hAnsi="Arial" w:cs="Arial"/>
           <w:lang w:val="en-US"/>
@@ -2538,7 +2538,7 @@
     <w:p>
       <w:pPr>
         <w:pStyle w:val="Normal"/>
-        <w:ind w:left="709" w:hanging="0"/>
+        <w:ind w:left="709" w:right="0" w:hanging="0"/>
         <w:rPr>
           <w:rFonts w:ascii="Arial" w:hAnsi="Arial" w:cs="Arial"/>
           <w:lang w:val="en-US"/>
@@ -2728,67 +2728,42 @@
           <w:ilvl w:val="0"/>
           <w:numId w:val="1"/>
         </w:numPr>
-        <w:rPr>
-          <w:rFonts w:ascii="Arial" w:hAnsi="Arial" w:cs="Arial"/>
-          <w:lang w:val="en-US"/>
-        </w:rPr>
-      </w:pPr>
-      <w:r>
-        <w:rPr>
-          <w:rFonts w:cs="Arial" w:ascii="Arial" w:hAnsi="Arial"/>
-          <w:lang w:val="en-US"/>
-        </w:rPr>
-        <w:t xml:space="preserve">Send this photo with the completed file to:    </w:t>
-      </w:r>
-      <w:r>
-        <w:rPr>
-          <w:rFonts w:cs="Arial" w:ascii="Arial" w:hAnsi="Arial"/>
-        </w:rPr>
-        <w:t>petra.boldt@gmx.net</w:t>
-      </w:r>
-    </w:p>
-    <w:p>
-      <w:pPr>
-        <w:pStyle w:val="Normal"/>
-        <w:rPr>
-          <w:rFonts w:ascii="Arial" w:hAnsi="Arial" w:cs="Arial"/>
-          <w:lang w:val="en-US"/>
-        </w:rPr>
-      </w:pPr>
-      <w:r>
-        <w:rPr>
-          <w:rFonts w:cs="Arial" w:ascii="Arial" w:hAnsi="Arial"/>
-          <w:lang w:val="en-US"/>
-        </w:rPr>
-      </w:r>
-    </w:p>
-    <w:p>
-      <w:pPr>
-        <w:pStyle w:val="Normal"/>
-        <w:rPr>
-          <w:rFonts w:ascii="Arial" w:hAnsi="Arial" w:cs="Arial"/>
-          <w:lang w:val="en-US"/>
-        </w:rPr>
-      </w:pPr>
-      <w:r>
-        <w:rPr>
-          <w:rFonts w:cs="Arial" w:ascii="Arial" w:hAnsi="Arial"/>
-          <w:lang w:val="en-US"/>
-        </w:rPr>
-        <w:t xml:space="preserve">For more information:   </w:t>
-      </w:r>
-      <w:r>
-        <w:rPr>
-          <w:rFonts w:cs="Arial" w:ascii="Arial" w:hAnsi="Arial"/>
-        </w:rPr>
-        <w:t>petra.boldt@gmx.net</w:t>
-      </w:r>
-      <w:r>
-        <w:rPr>
-          <w:rFonts w:cs="Arial" w:ascii="Arial" w:hAnsi="Arial"/>
-          <w:lang w:val="en-US"/>
-        </w:rPr>
-        <w:t xml:space="preserve"> </w:t>
+        <w:rPr/>
+      </w:pPr>
+      <w:r>
+        <w:rPr>
+          <w:rFonts w:cs="Arial" w:ascii="Arial" w:hAnsi="Arial"/>
+          <w:lang w:val="en-US"/>
+        </w:rPr>
+        <w:t>Send this photo with the completed file to:    anmeldung@juhoefola.de</w:t>
+      </w:r>
+    </w:p>
+    <w:p>
+      <w:pPr>
+        <w:pStyle w:val="Normal"/>
+        <w:rPr>
+          <w:rFonts w:ascii="Arial" w:hAnsi="Arial" w:cs="Arial"/>
+          <w:lang w:val="en-US"/>
+        </w:rPr>
+      </w:pPr>
+      <w:r>
+        <w:rPr>
+          <w:rFonts w:cs="Arial" w:ascii="Arial" w:hAnsi="Arial"/>
+          <w:lang w:val="en-US"/>
+        </w:rPr>
+      </w:r>
+    </w:p>
+    <w:p>
+      <w:pPr>
+        <w:pStyle w:val="Normal"/>
+        <w:rPr/>
+      </w:pPr>
+      <w:r>
+        <w:rPr>
+          <w:rFonts w:cs="Arial" w:ascii="Arial" w:hAnsi="Arial"/>
+          <w:lang w:val="en-US"/>
+        </w:rPr>
+        <w:t>For more information:   lagerleitung@juhoefola.de</w:t>
       </w:r>
     </w:p>
     <w:p>
@@ -2841,23 +2816,14 @@
     <w:p>
       <w:pPr>
         <w:pStyle w:val="Normal"/>
-        <w:rPr>
-          <w:rFonts w:ascii="Arial" w:hAnsi="Arial" w:cs="Arial"/>
-          <w:lang w:val="en-US"/>
-        </w:rPr>
-      </w:pPr>
-      <w:r>
-        <w:rPr>
-          <w:rFonts w:cs="Arial" w:ascii="Arial" w:hAnsi="Arial"/>
-          <w:lang w:val="en-US"/>
-        </w:rPr>
-        <w:t xml:space="preserve">Please send your registration with E-Mail to:    </w:t>
-      </w:r>
-      <w:r>
-        <w:rPr>
-          <w:rFonts w:cs="Arial" w:ascii="Arial" w:hAnsi="Arial"/>
-        </w:rPr>
-        <w:t>petra.boldt@gmx.net</w:t>
+        <w:rPr/>
+      </w:pPr>
+      <w:r>
+        <w:rPr>
+          <w:rFonts w:cs="Arial" w:ascii="Arial" w:hAnsi="Arial"/>
+          <w:lang w:val="en-US"/>
+        </w:rPr>
+        <w:t>Please send your registration with E-Mail to:    anmeldung@juhoefola.de</w:t>
       </w:r>
     </w:p>
     <w:p>
@@ -2879,7 +2845,7 @@
     <w:p>
       <w:pPr>
         <w:pStyle w:val="Normal"/>
-        <w:ind w:left="709" w:hanging="0"/>
+        <w:ind w:left="709" w:right="0" w:hanging="0"/>
         <w:rPr>
           <w:rFonts w:ascii="Arial" w:hAnsi="Arial" w:cs="Arial"/>
           <w:lang w:val="en-US"/>
@@ -2896,7 +2862,7 @@
     <w:p>
       <w:pPr>
         <w:pStyle w:val="Normal"/>
-        <w:ind w:left="709" w:hanging="0"/>
+        <w:ind w:left="709" w:right="0" w:hanging="0"/>
         <w:rPr>
           <w:rFonts w:ascii="Arial" w:hAnsi="Arial" w:cs="Arial"/>
           <w:lang w:val="en-US"/>
@@ -2913,7 +2879,7 @@
     <w:p>
       <w:pPr>
         <w:pStyle w:val="Normal"/>
-        <w:ind w:left="709" w:hanging="0"/>
+        <w:ind w:left="709" w:right="0" w:hanging="0"/>
         <w:rPr>
           <w:rFonts w:ascii="Arial" w:hAnsi="Arial" w:cs="Arial"/>
           <w:lang w:val="en-US"/>
@@ -2930,7 +2896,7 @@
     <w:p>
       <w:pPr>
         <w:pStyle w:val="Normal"/>
-        <w:ind w:left="709" w:hanging="0"/>
+        <w:ind w:left="709" w:right="0" w:hanging="0"/>
         <w:rPr>
           <w:rFonts w:ascii="Arial" w:hAnsi="Arial" w:cs="Arial"/>
           <w:lang w:val="en-US"/>
@@ -3057,11 +3023,7 @@
     <w:pPr>
       <w:pStyle w:val="Footer"/>
       <w:jc w:val="center"/>
-      <w:rPr>
-        <w:rFonts w:ascii="Arial" w:hAnsi="Arial" w:cs="Arial"/>
-        <w:sz w:val="18"/>
-        <w:szCs w:val="18"/>
-      </w:rPr>
+      <w:rPr/>
     </w:pPr>
     <w:r>
       <w:rPr>
@@ -3262,6 +3224,7 @@
   </w:abstractNum>
   <w:abstractNum w:abstractNumId="2">
     <w:lvl w:ilvl="0">
+      <w:start w:val="1"/>
       <w:numFmt w:val="bullet"/>
       <w:lvlText w:val=""/>
       <w:lvlJc w:val="left"/>
@@ -3275,7 +3238,7 @@
       </w:rPr>
     </w:lvl>
     <w:lvl w:ilvl="1">
-      <w:start w:val="0"/>
+      <w:start w:val="1"/>
       <w:numFmt w:val="bullet"/>
       <w:lvlText w:val="◦"/>
       <w:lvlJc w:val="left"/>
@@ -3289,7 +3252,7 @@
       </w:rPr>
     </w:lvl>
     <w:lvl w:ilvl="2">
-      <w:start w:val="0"/>
+      <w:start w:val="1"/>
       <w:numFmt w:val="bullet"/>
       <w:lvlText w:val="▪"/>
       <w:lvlJc w:val="left"/>
@@ -3303,7 +3266,7 @@
       </w:rPr>
     </w:lvl>
     <w:lvl w:ilvl="3">
-      <w:start w:val="0"/>
+      <w:start w:val="1"/>
       <w:numFmt w:val="bullet"/>
       <w:lvlText w:val=""/>
       <w:lvlJc w:val="left"/>
@@ -3317,7 +3280,7 @@
       </w:rPr>
     </w:lvl>
     <w:lvl w:ilvl="4">
-      <w:start w:val="0"/>
+      <w:start w:val="1"/>
       <w:numFmt w:val="bullet"/>
       <w:lvlText w:val="◦"/>
       <w:lvlJc w:val="left"/>
@@ -3331,7 +3294,7 @@
       </w:rPr>
     </w:lvl>
     <w:lvl w:ilvl="5">
-      <w:start w:val="0"/>
+      <w:start w:val="1"/>
       <w:numFmt w:val="bullet"/>
       <w:lvlText w:val="▪"/>
       <w:lvlJc w:val="left"/>
@@ -3345,7 +3308,7 @@
       </w:rPr>
     </w:lvl>
     <w:lvl w:ilvl="6">
-      <w:start w:val="0"/>
+      <w:start w:val="1"/>
       <w:numFmt w:val="bullet"/>
       <w:lvlText w:val=""/>
       <w:lvlJc w:val="left"/>
@@ -3359,7 +3322,7 @@
       </w:rPr>
     </w:lvl>
     <w:lvl w:ilvl="7">
-      <w:start w:val="0"/>
+      <w:start w:val="1"/>
       <w:numFmt w:val="bullet"/>
       <w:lvlText w:val="◦"/>
       <w:lvlJc w:val="left"/>
@@ -3373,7 +3336,7 @@
       </w:rPr>
     </w:lvl>
     <w:lvl w:ilvl="8">
-      <w:start w:val="0"/>
+      <w:start w:val="1"/>
       <w:numFmt w:val="bullet"/>
       <w:lvlText w:val="▪"/>
       <w:lvlJc w:val="left"/>
@@ -3512,6 +3475,9 @@
     <w:pPr>
       <w:widowControl/>
       <w:suppressAutoHyphens w:val="true"/>
+      <w:kinsoku w:val="true"/>
+      <w:overflowPunct w:val="true"/>
+      <w:autoSpaceDE w:val="true"/>
       <w:bidi w:val="0"/>
       <w:textAlignment w:val="baseline"/>
     </w:pPr>
@@ -3609,7 +3575,7 @@
     <w:qFormat/>
     <w:rPr>
       <w:color w:val="605E5C"/>
-      <w:shd w:fill="E1DFDD" w:val="clear"/>
+      <w:highlight w:val="lightGray"/>
     </w:rPr>
   </w:style>
   <w:style w:type="character" w:styleId="KopfzeileZchn">
